--- a/1examen_IA/evaluacion.docx
+++ b/1examen_IA/evaluacion.docx
@@ -255,66 +255,1793 @@
             <w:r>
               <w:t>178633</w:t>
             </w:r>
+            <w:r>
+              <w:t>)</w:t>
+            </w:r>
+          </w:p>
+        </w:tc>
+        <w:tc>
+          <w:tcPr>
+            <w:tcW w:w="1666" w:type="dxa"/>
+          </w:tcPr>
+          <w:p>
+            <w:pPr>
+              <w:rPr>
+                <w:lang w:val="es-ES"/>
+              </w:rPr>
+            </w:pPr>
+            <w:r>
+              <w:t>Si</w:t>
+            </w:r>
+          </w:p>
+        </w:tc>
+        <w:tc>
+          <w:tcPr>
+            <w:tcW w:w="1693" w:type="dxa"/>
+          </w:tcPr>
+          <w:p>
+            <w:r>
+              <w:t>118.861</w:t>
+            </w:r>
+          </w:p>
+        </w:tc>
+        <w:tc>
+          <w:tcPr>
+            <w:tcW w:w="1693" w:type="dxa"/>
+          </w:tcPr>
+          <w:p>
+            <w:r>
+              <w:t>849852</w:t>
+            </w:r>
+          </w:p>
+        </w:tc>
+        <w:tc>
+          <w:tcPr>
+            <w:tcW w:w="1657" w:type="dxa"/>
+          </w:tcPr>
+          <w:p>
+            <w:r>
+              <w:t>No</w:t>
+            </w:r>
+          </w:p>
+        </w:tc>
+      </w:tr>
+      <w:tr>
+        <w:tc>
+          <w:tcPr>
+            <w:tcW w:w="1483" w:type="dxa"/>
+            <w:vMerge/>
+          </w:tcPr>
+          <w:p/>
+        </w:tc>
+        <w:tc>
+          <w:tcPr>
+            <w:tcW w:w="1158" w:type="dxa"/>
+          </w:tcPr>
+          <w:p>
+            <w:r>
+              <w:t>1000000</w:t>
+            </w:r>
+            <w:r>
+              <w:t xml:space="preserve"> o </w:t>
+            </w:r>
+            <w:r>
+              <w:rPr>
+                <w:lang w:val="es-ES"/>
+              </w:rPr>
+              <w:t>más</w:t>
+            </w:r>
+          </w:p>
+        </w:tc>
+        <w:tc>
+          <w:tcPr>
+            <w:tcW w:w="1666" w:type="dxa"/>
+          </w:tcPr>
+          <w:p>
+            <w:r>
+              <w:t>Si</w:t>
+            </w:r>
+          </w:p>
+        </w:tc>
+        <w:tc>
+          <w:tcPr>
+            <w:tcW w:w="1693" w:type="dxa"/>
+          </w:tcPr>
+          <w:p/>
+        </w:tc>
+        <w:tc>
+          <w:tcPr>
+            <w:tcW w:w="1693" w:type="dxa"/>
+          </w:tcPr>
+          <w:p/>
+        </w:tc>
+        <w:tc>
+          <w:tcPr>
+            <w:tcW w:w="1657" w:type="dxa"/>
+          </w:tcPr>
+          <w:p>
+            <w:r>
+              <w:t>No</w:t>
+            </w:r>
+          </w:p>
+        </w:tc>
+      </w:tr>
+      <w:tr>
+        <w:tc>
+          <w:tcPr>
+            <w:tcW w:w="1483" w:type="dxa"/>
+            <w:vMerge w:val="restart"/>
+          </w:tcPr>
+          <w:p>
+            <w:r>
+              <w:t>D</w:t>
+            </w:r>
+            <w:r>
+              <w:t xml:space="preserve">epth Limited </w:t>
+            </w:r>
+            <w:r>
+              <w:t>Search</w:t>
+            </w:r>
+          </w:p>
+          <w:p/>
+          <w:p/>
+        </w:tc>
+        <w:tc>
+          <w:tcPr>
+            <w:tcW w:w="1158" w:type="dxa"/>
+          </w:tcPr>
+          <w:p>
+            <w:r>
+              <w:t>10 – 100 (</w:t>
+            </w:r>
+            <w:r>
+              <w:t>97</w:t>
+            </w:r>
+            <w:r>
+              <w:t>)</w:t>
+            </w:r>
+          </w:p>
+        </w:tc>
+        <w:tc>
+          <w:tcPr>
+            <w:tcW w:w="1666" w:type="dxa"/>
+          </w:tcPr>
+          <w:p>
+            <w:r>
+              <w:t>Si</w:t>
+            </w:r>
+          </w:p>
+        </w:tc>
+        <w:tc>
+          <w:tcPr>
+            <w:tcW w:w="1693" w:type="dxa"/>
+          </w:tcPr>
+          <w:p>
+            <w:r>
+              <w:t>0</w:t>
+            </w:r>
+            <w:r>
+              <w:t>.2</w:t>
+            </w:r>
+            <w:r>
+              <w:t>05</w:t>
+            </w:r>
+          </w:p>
+        </w:tc>
+        <w:tc>
+          <w:tcPr>
+            <w:tcW w:w="1693" w:type="dxa"/>
+          </w:tcPr>
+          <w:p>
+            <w:r>
+              <w:t>8450</w:t>
+            </w:r>
+          </w:p>
+        </w:tc>
+        <w:tc>
+          <w:tcPr>
+            <w:tcW w:w="1657" w:type="dxa"/>
+          </w:tcPr>
+          <w:p>
+            <w:r>
+              <w:t>No</w:t>
+            </w:r>
+          </w:p>
+        </w:tc>
+      </w:tr>
+      <w:tr>
+        <w:tc>
+          <w:tcPr>
+            <w:tcW w:w="1483" w:type="dxa"/>
+            <w:vMerge/>
+          </w:tcPr>
+          <w:p/>
+        </w:tc>
+        <w:tc>
+          <w:tcPr>
+            <w:tcW w:w="1158" w:type="dxa"/>
+          </w:tcPr>
+          <w:p>
+            <w:r>
+              <w:t xml:space="preserve">10000 – </w:t>
+            </w:r>
+            <w:r>
+              <w:t>1000000</w:t>
+            </w:r>
+            <w:r>
+              <w:t xml:space="preserve"> (</w:t>
+            </w:r>
+            <w:r>
+              <w:t>178633</w:t>
+            </w:r>
+            <w:r>
+              <w:t>)</w:t>
+            </w:r>
+          </w:p>
+        </w:tc>
+        <w:tc>
+          <w:tcPr>
+            <w:tcW w:w="1666" w:type="dxa"/>
+          </w:tcPr>
+          <w:p>
+            <w:r>
+              <w:t>Si</w:t>
+            </w:r>
+          </w:p>
+        </w:tc>
+        <w:tc>
+          <w:tcPr>
+            <w:tcW w:w="1693" w:type="dxa"/>
+          </w:tcPr>
+          <w:p>
+            <w:r>
+              <w:t>136.07</w:t>
+            </w:r>
+          </w:p>
+        </w:tc>
+        <w:tc>
+          <w:tcPr>
+            <w:tcW w:w="1693" w:type="dxa"/>
+          </w:tcPr>
+          <w:p>
+            <w:r>
+              <w:t>866156</w:t>
+            </w:r>
+          </w:p>
+        </w:tc>
+        <w:tc>
+          <w:tcPr>
+            <w:tcW w:w="1657" w:type="dxa"/>
+          </w:tcPr>
+          <w:p>
+            <w:r>
+              <w:t>No</w:t>
+            </w:r>
+          </w:p>
+        </w:tc>
+      </w:tr>
+      <w:tr>
+        <w:tc>
+          <w:tcPr>
+            <w:tcW w:w="1483" w:type="dxa"/>
+            <w:vMerge/>
+          </w:tcPr>
+          <w:p/>
+        </w:tc>
+        <w:tc>
+          <w:tcPr>
+            <w:tcW w:w="1158" w:type="dxa"/>
+          </w:tcPr>
+          <w:p>
+            <w:r>
+              <w:t>1000000</w:t>
+            </w:r>
+            <w:r>
+              <w:t xml:space="preserve"> o </w:t>
+            </w:r>
+            <w:r>
+              <w:rPr>
+                <w:lang w:val="es-ES"/>
+              </w:rPr>
+              <w:t>más ()</w:t>
+            </w:r>
+          </w:p>
+        </w:tc>
+        <w:tc>
+          <w:tcPr>
+            <w:tcW w:w="1666" w:type="dxa"/>
+          </w:tcPr>
+          <w:p>
+            <w:r>
+              <w:t>Si</w:t>
+            </w:r>
+          </w:p>
+        </w:tc>
+        <w:tc>
+          <w:tcPr>
+            <w:tcW w:w="1693" w:type="dxa"/>
+          </w:tcPr>
+          <w:p/>
+        </w:tc>
+        <w:tc>
+          <w:tcPr>
+            <w:tcW w:w="1693" w:type="dxa"/>
+          </w:tcPr>
+          <w:p/>
+        </w:tc>
+        <w:tc>
+          <w:tcPr>
+            <w:tcW w:w="1657" w:type="dxa"/>
+          </w:tcPr>
+          <w:p>
+            <w:r>
+              <w:t>No</w:t>
+            </w:r>
+          </w:p>
+        </w:tc>
+      </w:tr>
+      <w:tr>
+        <w:tc>
+          <w:tcPr>
+            <w:tcW w:w="1483" w:type="dxa"/>
+            <w:vMerge w:val="restart"/>
+          </w:tcPr>
+          <w:p>
+            <w:r>
+              <w:t>Iterative Deepening Search</w:t>
+            </w:r>
+          </w:p>
+          <w:p/>
+        </w:tc>
+        <w:tc>
+          <w:tcPr>
+            <w:tcW w:w="1158" w:type="dxa"/>
+          </w:tcPr>
+          <w:p>
+            <w:r>
+              <w:t>10 – 100 (81)</w:t>
+            </w:r>
+          </w:p>
+        </w:tc>
+        <w:tc>
+          <w:tcPr>
+            <w:tcW w:w="1666" w:type="dxa"/>
+          </w:tcPr>
+          <w:p>
+            <w:r>
+              <w:t>Si</w:t>
+            </w:r>
+          </w:p>
+        </w:tc>
+        <w:tc>
+          <w:tcPr>
+            <w:tcW w:w="1693" w:type="dxa"/>
+          </w:tcPr>
+          <w:p>
+            <w:r>
+              <w:t>0.232</w:t>
+            </w:r>
+          </w:p>
+        </w:tc>
+        <w:tc>
+          <w:tcPr>
+            <w:tcW w:w="1693" w:type="dxa"/>
+          </w:tcPr>
+          <w:p>
+            <w:r>
+              <w:t>2612</w:t>
+            </w:r>
+          </w:p>
+        </w:tc>
+        <w:tc>
+          <w:tcPr>
+            <w:tcW w:w="1657" w:type="dxa"/>
+          </w:tcPr>
+          <w:p>
+            <w:r>
+              <w:t>No</w:t>
+            </w:r>
+          </w:p>
+        </w:tc>
+      </w:tr>
+      <w:tr>
+        <w:tc>
+          <w:tcPr>
+            <w:tcW w:w="1483" w:type="dxa"/>
+            <w:vMerge/>
+          </w:tcPr>
+          <w:p/>
+        </w:tc>
+        <w:tc>
+          <w:tcPr>
+            <w:tcW w:w="1158" w:type="dxa"/>
+          </w:tcPr>
+          <w:p>
+            <w:r>
+              <w:t xml:space="preserve">10000 – </w:t>
+            </w:r>
+            <w:r>
+              <w:t>1000000</w:t>
+            </w:r>
+            <w:r>
+              <w:t xml:space="preserve"> ()</w:t>
+            </w:r>
+          </w:p>
+        </w:tc>
+        <w:tc>
+          <w:tcPr>
+            <w:tcW w:w="1666" w:type="dxa"/>
+          </w:tcPr>
+          <w:p>
+            <w:r>
+              <w:t>Si</w:t>
+            </w:r>
+          </w:p>
+        </w:tc>
+        <w:tc>
+          <w:tcPr>
+            <w:tcW w:w="1693" w:type="dxa"/>
+          </w:tcPr>
+          <w:p/>
+        </w:tc>
+        <w:tc>
+          <w:tcPr>
+            <w:tcW w:w="1693" w:type="dxa"/>
+          </w:tcPr>
+          <w:p/>
+        </w:tc>
+        <w:tc>
+          <w:tcPr>
+            <w:tcW w:w="1657" w:type="dxa"/>
+          </w:tcPr>
+          <w:p>
+            <w:r>
+              <w:t>No</w:t>
+            </w:r>
+          </w:p>
+        </w:tc>
+      </w:tr>
+      <w:tr>
+        <w:tc>
+          <w:tcPr>
+            <w:tcW w:w="1483" w:type="dxa"/>
+            <w:vMerge/>
+          </w:tcPr>
+          <w:p/>
+        </w:tc>
+        <w:tc>
+          <w:tcPr>
+            <w:tcW w:w="1158" w:type="dxa"/>
+          </w:tcPr>
+          <w:p>
+            <w:r>
+              <w:t>1000000</w:t>
+            </w:r>
+            <w:r>
+              <w:t xml:space="preserve"> o </w:t>
+            </w:r>
+            <w:r>
+              <w:rPr>
+                <w:lang w:val="es-ES"/>
+              </w:rPr>
+              <w:t>más ()</w:t>
+            </w:r>
+          </w:p>
+        </w:tc>
+        <w:tc>
+          <w:tcPr>
+            <w:tcW w:w="1666" w:type="dxa"/>
+          </w:tcPr>
+          <w:p>
+            <w:r>
+              <w:t>Si</w:t>
+            </w:r>
+          </w:p>
+        </w:tc>
+        <w:tc>
+          <w:tcPr>
+            <w:tcW w:w="1693" w:type="dxa"/>
+          </w:tcPr>
+          <w:p/>
+        </w:tc>
+        <w:tc>
+          <w:tcPr>
+            <w:tcW w:w="1693" w:type="dxa"/>
+          </w:tcPr>
+          <w:p/>
+        </w:tc>
+        <w:tc>
+          <w:tcPr>
+            <w:tcW w:w="1657" w:type="dxa"/>
+          </w:tcPr>
+          <w:p>
+            <w:r>
+              <w:t>No</w:t>
+            </w:r>
+          </w:p>
+        </w:tc>
+      </w:tr>
+      <w:tr>
+        <w:tc>
+          <w:tcPr>
+            <w:tcW w:w="1483" w:type="dxa"/>
+            <w:vMerge w:val="restart"/>
+          </w:tcPr>
+          <w:p>
+            <w:r>
+              <w:t xml:space="preserve">Breadth </w:t>
+            </w:r>
+            <w:r>
+              <w:t>First Search</w:t>
+            </w:r>
+          </w:p>
+        </w:tc>
+        <w:tc>
+          <w:tcPr>
+            <w:tcW w:w="1158" w:type="dxa"/>
+          </w:tcPr>
+          <w:p>
+            <w:r>
+              <w:t>10 – 100 (98)</w:t>
+            </w:r>
+          </w:p>
+        </w:tc>
+        <w:tc>
+          <w:tcPr>
+            <w:tcW w:w="1666" w:type="dxa"/>
+          </w:tcPr>
+          <w:p>
+            <w:r>
+              <w:t>Si</w:t>
+            </w:r>
+          </w:p>
+        </w:tc>
+        <w:tc>
+          <w:tcPr>
+            <w:tcW w:w="1693" w:type="dxa"/>
+          </w:tcPr>
+          <w:p>
+            <w:r>
+              <w:t>0.362</w:t>
+            </w:r>
+          </w:p>
+        </w:tc>
+        <w:tc>
+          <w:tcPr>
+            <w:tcW w:w="1693" w:type="dxa"/>
+          </w:tcPr>
+          <w:p>
+            <w:r>
+              <w:t>9874</w:t>
+            </w:r>
+          </w:p>
+        </w:tc>
+        <w:tc>
+          <w:tcPr>
+            <w:tcW w:w="1657" w:type="dxa"/>
+          </w:tcPr>
+          <w:p>
+            <w:r>
+              <w:t>No</w:t>
+            </w:r>
+          </w:p>
+        </w:tc>
+      </w:tr>
+      <w:tr>
+        <w:tc>
+          <w:tcPr>
+            <w:tcW w:w="1483" w:type="dxa"/>
+            <w:vMerge/>
+          </w:tcPr>
+          <w:p/>
+        </w:tc>
+        <w:tc>
+          <w:tcPr>
+            <w:tcW w:w="1158" w:type="dxa"/>
+          </w:tcPr>
+          <w:p>
+            <w:r>
+              <w:t xml:space="preserve">10000 – </w:t>
+            </w:r>
+            <w:r>
+              <w:t>1000000</w:t>
+            </w:r>
+            <w:r>
+              <w:t xml:space="preserve"> ()</w:t>
+            </w:r>
+          </w:p>
+        </w:tc>
+        <w:tc>
+          <w:tcPr>
+            <w:tcW w:w="1666" w:type="dxa"/>
+          </w:tcPr>
+          <w:p>
+            <w:r>
+              <w:t>Si</w:t>
+            </w:r>
+          </w:p>
+        </w:tc>
+        <w:tc>
+          <w:tcPr>
+            <w:tcW w:w="1693" w:type="dxa"/>
+          </w:tcPr>
+          <w:p/>
+        </w:tc>
+        <w:tc>
+          <w:tcPr>
+            <w:tcW w:w="1693" w:type="dxa"/>
+          </w:tcPr>
+          <w:p/>
+        </w:tc>
+        <w:tc>
+          <w:tcPr>
+            <w:tcW w:w="1657" w:type="dxa"/>
+          </w:tcPr>
+          <w:p>
+            <w:r>
+              <w:t>No</w:t>
+            </w:r>
+          </w:p>
+        </w:tc>
+      </w:tr>
+      <w:tr>
+        <w:tc>
+          <w:tcPr>
+            <w:tcW w:w="1483" w:type="dxa"/>
+            <w:vMerge/>
+          </w:tcPr>
+          <w:p/>
+        </w:tc>
+        <w:tc>
+          <w:tcPr>
+            <w:tcW w:w="1158" w:type="dxa"/>
+          </w:tcPr>
+          <w:p>
+            <w:r>
+              <w:t>1000000</w:t>
+            </w:r>
+            <w:r>
+              <w:t xml:space="preserve"> o </w:t>
+            </w:r>
+            <w:r>
+              <w:rPr>
+                <w:lang w:val="es-ES"/>
+              </w:rPr>
+              <w:t>más ()</w:t>
+            </w:r>
+          </w:p>
+        </w:tc>
+        <w:tc>
+          <w:tcPr>
+            <w:tcW w:w="1666" w:type="dxa"/>
+          </w:tcPr>
+          <w:p>
+            <w:r>
+              <w:t>Si</w:t>
+            </w:r>
+          </w:p>
+        </w:tc>
+        <w:tc>
+          <w:tcPr>
+            <w:tcW w:w="1693" w:type="dxa"/>
+          </w:tcPr>
+          <w:p/>
+        </w:tc>
+        <w:tc>
+          <w:tcPr>
+            <w:tcW w:w="1693" w:type="dxa"/>
+          </w:tcPr>
+          <w:p/>
+        </w:tc>
+        <w:tc>
+          <w:tcPr>
+            <w:tcW w:w="1657" w:type="dxa"/>
+          </w:tcPr>
+          <w:p>
+            <w:r>
+              <w:t>No</w:t>
+            </w:r>
+          </w:p>
+        </w:tc>
+      </w:tr>
+      <w:tr>
+        <w:tc>
+          <w:tcPr>
+            <w:tcW w:w="1483" w:type="dxa"/>
+            <w:vMerge w:val="restart"/>
+          </w:tcPr>
+          <w:p>
+            <w:r>
+              <w:t xml:space="preserve">Uniform </w:t>
+            </w:r>
+            <w:r>
+              <w:t>Cost Search</w:t>
+            </w:r>
+          </w:p>
+          <w:p/>
+          <w:p/>
+          <w:p/>
+          <w:p/>
+        </w:tc>
+        <w:tc>
+          <w:tcPr>
+            <w:tcW w:w="1158" w:type="dxa"/>
+          </w:tcPr>
+          <w:p>
+            <w:r>
+              <w:t>10 – 100 (</w:t>
+            </w:r>
+            <w:r>
+              <w:t>50</w:t>
+            </w:r>
+            <w:r>
+              <w:t>)</w:t>
+            </w:r>
+          </w:p>
+        </w:tc>
+        <w:tc>
+          <w:tcPr>
+            <w:tcW w:w="1666" w:type="dxa"/>
+          </w:tcPr>
+          <w:p>
+            <w:r>
+              <w:t>Si</w:t>
+            </w:r>
+          </w:p>
+        </w:tc>
+        <w:tc>
+          <w:tcPr>
+            <w:tcW w:w="1693" w:type="dxa"/>
+          </w:tcPr>
+          <w:p>
+            <w:r>
+              <w:t>0.</w:t>
+            </w:r>
+            <w:r>
+              <w:t>029</w:t>
+            </w:r>
+          </w:p>
+        </w:tc>
+        <w:tc>
+          <w:tcPr>
+            <w:tcW w:w="1693" w:type="dxa"/>
+          </w:tcPr>
+          <w:p>
+            <w:r>
+              <w:t>4844</w:t>
+            </w:r>
+          </w:p>
+        </w:tc>
+        <w:tc>
+          <w:tcPr>
+            <w:tcW w:w="1657" w:type="dxa"/>
+          </w:tcPr>
+          <w:p>
+            <w:pPr>
+              <w:rPr>
+                <w:lang w:val="es-ES"/>
+              </w:rPr>
+            </w:pPr>
+            <w:r>
+              <w:rPr>
+                <w:lang w:val="es-ES"/>
+              </w:rPr>
+              <w:t>Sí</w:t>
+            </w:r>
+            <w:r>
+              <w:rPr>
+                <w:lang w:val="es-ES"/>
+              </w:rPr>
+              <w:t>, pero basada en peso</w:t>
+            </w:r>
+          </w:p>
+        </w:tc>
+      </w:tr>
+      <w:tr>
+        <w:tc>
+          <w:tcPr>
+            <w:tcW w:w="1483" w:type="dxa"/>
+            <w:vMerge/>
+          </w:tcPr>
+          <w:p>
+            <w:pPr>
+              <w:rPr>
+                <w:lang w:val="es-ES"/>
+              </w:rPr>
+            </w:pPr>
+          </w:p>
+        </w:tc>
+        <w:tc>
+          <w:tcPr>
+            <w:tcW w:w="1158" w:type="dxa"/>
+          </w:tcPr>
+          <w:p>
+            <w:r>
+              <w:t xml:space="preserve">10000 – </w:t>
+            </w:r>
+            <w:r>
+              <w:t>1000000</w:t>
+            </w:r>
+            <w:r>
+              <w:t xml:space="preserve"> ()</w:t>
+            </w:r>
+          </w:p>
+        </w:tc>
+        <w:tc>
+          <w:tcPr>
+            <w:tcW w:w="1666" w:type="dxa"/>
+          </w:tcPr>
+          <w:p>
+            <w:r>
+              <w:t>Si</w:t>
+            </w:r>
+          </w:p>
+        </w:tc>
+        <w:tc>
+          <w:tcPr>
+            <w:tcW w:w="1693" w:type="dxa"/>
+          </w:tcPr>
+          <w:p/>
+        </w:tc>
+        <w:tc>
+          <w:tcPr>
+            <w:tcW w:w="1693" w:type="dxa"/>
+          </w:tcPr>
+          <w:p/>
+        </w:tc>
+        <w:tc>
+          <w:tcPr>
+            <w:tcW w:w="1657" w:type="dxa"/>
+          </w:tcPr>
+          <w:p>
+            <w:pPr>
+              <w:rPr>
+                <w:lang w:val="es-ES"/>
+              </w:rPr>
+            </w:pPr>
+            <w:r>
+              <w:rPr>
+                <w:lang w:val="es-ES"/>
+              </w:rPr>
+              <w:t>Sí</w:t>
+            </w:r>
+            <w:r>
+              <w:rPr>
+                <w:lang w:val="es-ES"/>
+              </w:rPr>
+              <w:t>, pero basada en peso</w:t>
+            </w:r>
+          </w:p>
+        </w:tc>
+      </w:tr>
+      <w:tr>
+        <w:trPr>
+          <w:trHeight w:val="710"/>
+        </w:trPr>
+        <w:tc>
+          <w:tcPr>
+            <w:tcW w:w="1483" w:type="dxa"/>
+            <w:vMerge/>
+          </w:tcPr>
+          <w:p>
+            <w:pPr>
+              <w:rPr>
+                <w:lang w:val="es-ES"/>
+              </w:rPr>
+            </w:pPr>
+          </w:p>
+        </w:tc>
+        <w:tc>
+          <w:tcPr>
+            <w:tcW w:w="1158" w:type="dxa"/>
+          </w:tcPr>
+          <w:p>
+            <w:r>
+              <w:t>1000000</w:t>
+            </w:r>
+            <w:r>
+              <w:t xml:space="preserve"> o </w:t>
+            </w:r>
+            <w:r>
+              <w:rPr>
+                <w:lang w:val="es-ES"/>
+              </w:rPr>
+              <w:t>más ()</w:t>
+            </w:r>
+          </w:p>
+        </w:tc>
+        <w:tc>
+          <w:tcPr>
+            <w:tcW w:w="1666" w:type="dxa"/>
+          </w:tcPr>
+          <w:p>
+            <w:r>
+              <w:t>Si</w:t>
+            </w:r>
+          </w:p>
+        </w:tc>
+        <w:tc>
+          <w:tcPr>
+            <w:tcW w:w="1693" w:type="dxa"/>
+          </w:tcPr>
+          <w:p/>
+        </w:tc>
+        <w:tc>
+          <w:tcPr>
+            <w:tcW w:w="1693" w:type="dxa"/>
+          </w:tcPr>
+          <w:p/>
+        </w:tc>
+        <w:tc>
+          <w:tcPr>
+            <w:tcW w:w="1657" w:type="dxa"/>
+          </w:tcPr>
+          <w:p>
+            <w:pPr>
+              <w:rPr>
+                <w:lang w:val="es-ES"/>
+              </w:rPr>
+            </w:pPr>
+            <w:r>
+              <w:rPr>
+                <w:lang w:val="es-ES"/>
+              </w:rPr>
+              <w:t>Sí</w:t>
+            </w:r>
+            <w:r>
+              <w:rPr>
+                <w:lang w:val="es-ES"/>
+              </w:rPr>
+              <w:t>, pero basada en peso</w:t>
+            </w:r>
+          </w:p>
+        </w:tc>
+      </w:tr>
+      <w:tr>
+        <w:trPr>
+          <w:trHeight w:val="710"/>
+        </w:trPr>
+        <w:tc>
+          <w:tcPr>
+            <w:tcW w:w="1483" w:type="dxa"/>
+            <w:vMerge w:val="restart"/>
+          </w:tcPr>
+          <w:p>
+            <w:pPr>
+              <w:rPr>
+                <w:lang w:val="es-ES"/>
+              </w:rPr>
+            </w:pPr>
+            <w:r>
+              <w:rPr>
+                <w:lang w:val="es-ES"/>
+              </w:rPr>
+              <w:t>Simulated A</w:t>
+            </w:r>
+            <w:r>
+              <w:rPr>
+                <w:lang w:val="es-ES"/>
+              </w:rPr>
+              <w:t>nnealing</w:t>
+            </w:r>
+            <w:r>
+              <w:rPr>
+                <w:lang w:val="es-ES"/>
+              </w:rPr>
+              <w:t xml:space="preserve"> </w:t>
+            </w:r>
+          </w:p>
+          <w:p>
+            <w:pPr>
+              <w:rPr>
+                <w:lang w:val="es-ES"/>
+              </w:rPr>
+            </w:pPr>
+          </w:p>
+          <w:p>
+            <w:pPr>
+              <w:rPr>
+                <w:lang w:val="es-ES"/>
+              </w:rPr>
+            </w:pPr>
+          </w:p>
+        </w:tc>
+        <w:tc>
+          <w:tcPr>
+            <w:tcW w:w="1158" w:type="dxa"/>
+          </w:tcPr>
+          <w:p>
+            <w:r>
+              <w:t>10-100 (18)</w:t>
+            </w:r>
+          </w:p>
+        </w:tc>
+        <w:tc>
+          <w:tcPr>
+            <w:tcW w:w="1666" w:type="dxa"/>
+          </w:tcPr>
+          <w:p>
+            <w:r>
+              <w:t>Si</w:t>
+            </w:r>
+          </w:p>
+        </w:tc>
+        <w:tc>
+          <w:tcPr>
+            <w:tcW w:w="1693" w:type="dxa"/>
+          </w:tcPr>
+          <w:p>
+            <w:r>
+              <w:t>0.018</w:t>
+            </w:r>
+          </w:p>
+        </w:tc>
+        <w:tc>
+          <w:tcPr>
+            <w:tcW w:w="1693" w:type="dxa"/>
+          </w:tcPr>
+          <w:p>
+            <w:r>
+              <w:t>1962</w:t>
+            </w:r>
+          </w:p>
+        </w:tc>
+        <w:tc>
+          <w:tcPr>
+            <w:tcW w:w="1657" w:type="dxa"/>
+          </w:tcPr>
+          <w:p>
+            <w:pPr>
+              <w:rPr>
+                <w:lang w:val="es-ES"/>
+              </w:rPr>
+            </w:pPr>
+            <w:r>
+              <w:rPr>
+                <w:lang w:val="es-ES"/>
+              </w:rPr>
+              <w:t>SÍ</w:t>
+            </w:r>
+            <w:r>
+              <w:rPr>
+                <w:lang w:val="es-ES"/>
+              </w:rPr>
+              <w:t>, pero basada en peso</w:t>
+            </w:r>
+          </w:p>
+        </w:tc>
+      </w:tr>
+      <w:tr>
+        <w:trPr>
+          <w:trHeight w:val="710"/>
+        </w:trPr>
+        <w:tc>
+          <w:tcPr>
+            <w:tcW w:w="1483" w:type="dxa"/>
+            <w:vMerge/>
+          </w:tcPr>
+          <w:p>
+            <w:pPr>
+              <w:rPr>
+                <w:lang w:val="es-ES"/>
+              </w:rPr>
+            </w:pPr>
+          </w:p>
+        </w:tc>
+        <w:tc>
+          <w:tcPr>
+            <w:tcW w:w="1158" w:type="dxa"/>
+          </w:tcPr>
+          <w:p>
+            <w:r>
+              <w:t>10-100</w:t>
+            </w:r>
+          </w:p>
+          <w:p>
+            <w:r>
+              <w:t>(73)</w:t>
+            </w:r>
+          </w:p>
+        </w:tc>
+        <w:tc>
+          <w:tcPr>
+            <w:tcW w:w="1666" w:type="dxa"/>
+          </w:tcPr>
+          <w:p>
+            <w:r>
+              <w:t>Sí</w:t>
+            </w:r>
+          </w:p>
+        </w:tc>
+        <w:tc>
+          <w:tcPr>
+            <w:tcW w:w="1693" w:type="dxa"/>
+          </w:tcPr>
+          <w:p>
+            <w:r>
+              <w:t>0.077</w:t>
+            </w:r>
+          </w:p>
+        </w:tc>
+        <w:tc>
+          <w:tcPr>
+            <w:tcW w:w="1693" w:type="dxa"/>
+          </w:tcPr>
+          <w:p>
+            <w:r>
+              <w:t>5552</w:t>
+            </w:r>
+          </w:p>
+        </w:tc>
+        <w:tc>
+          <w:tcPr>
+            <w:tcW w:w="1657" w:type="dxa"/>
+          </w:tcPr>
+          <w:p>
+            <w:pPr>
+              <w:rPr>
+                <w:lang w:val="es-ES"/>
+              </w:rPr>
+            </w:pPr>
+            <w:r>
+              <w:rPr>
+                <w:lang w:val="es-ES"/>
+              </w:rPr>
+              <w:t>SÍ</w:t>
+            </w:r>
+            <w:r>
+              <w:rPr>
+                <w:lang w:val="es-ES"/>
+              </w:rPr>
+              <w:t>, pero basada en peso</w:t>
+            </w:r>
+          </w:p>
+        </w:tc>
+      </w:tr>
+      <w:tr>
+        <w:trPr>
+          <w:trHeight w:val="710"/>
+        </w:trPr>
+        <w:tc>
+          <w:tcPr>
+            <w:tcW w:w="1483" w:type="dxa"/>
+            <w:vMerge/>
+          </w:tcPr>
+          <w:p>
+            <w:pPr>
+              <w:rPr>
+                <w:lang w:val="es-ES"/>
+              </w:rPr>
+            </w:pPr>
+          </w:p>
+        </w:tc>
+        <w:tc>
+          <w:tcPr>
+            <w:tcW w:w="1158" w:type="dxa"/>
+          </w:tcPr>
+          <w:p>
+            <w:r>
+              <w:t>10000-1000000</w:t>
+            </w:r>
+          </w:p>
+        </w:tc>
+        <w:tc>
+          <w:tcPr>
+            <w:tcW w:w="1666" w:type="dxa"/>
+          </w:tcPr>
+          <w:p/>
+        </w:tc>
+        <w:tc>
+          <w:tcPr>
+            <w:tcW w:w="1693" w:type="dxa"/>
+          </w:tcPr>
+          <w:p/>
+        </w:tc>
+        <w:tc>
+          <w:tcPr>
+            <w:tcW w:w="1693" w:type="dxa"/>
+          </w:tcPr>
+          <w:p/>
+        </w:tc>
+        <w:tc>
+          <w:tcPr>
+            <w:tcW w:w="1657" w:type="dxa"/>
+          </w:tcPr>
+          <w:p>
+            <w:pPr>
+              <w:rPr>
+                <w:lang w:val="es-ES"/>
+              </w:rPr>
+            </w:pPr>
+            <w:r>
+              <w:rPr>
+                <w:lang w:val="es-ES"/>
+              </w:rPr>
+              <w:t>SÍ</w:t>
+            </w:r>
+            <w:r>
+              <w:rPr>
+                <w:lang w:val="es-ES"/>
+              </w:rPr>
+              <w:t>, pero basada en peso</w:t>
+            </w:r>
+          </w:p>
+        </w:tc>
+      </w:tr>
+      <w:tr>
+        <w:trPr>
+          <w:trHeight w:val="710"/>
+        </w:trPr>
+        <w:tc>
+          <w:tcPr>
+            <w:tcW w:w="1483" w:type="dxa"/>
+            <w:vMerge/>
+          </w:tcPr>
+          <w:p>
+            <w:pPr>
+              <w:rPr>
+                <w:lang w:val="es-ES"/>
+              </w:rPr>
+            </w:pPr>
+          </w:p>
+        </w:tc>
+        <w:tc>
+          <w:tcPr>
+            <w:tcW w:w="1158" w:type="dxa"/>
+          </w:tcPr>
+          <w:p>
+            <w:r>
+              <w:t>10000-1000000</w:t>
+            </w:r>
+          </w:p>
+        </w:tc>
+        <w:tc>
+          <w:tcPr>
+            <w:tcW w:w="1666" w:type="dxa"/>
+          </w:tcPr>
+          <w:p/>
+        </w:tc>
+        <w:tc>
+          <w:tcPr>
+            <w:tcW w:w="1693" w:type="dxa"/>
+          </w:tcPr>
+          <w:p/>
+        </w:tc>
+        <w:tc>
+          <w:tcPr>
+            <w:tcW w:w="1693" w:type="dxa"/>
+          </w:tcPr>
+          <w:p/>
+        </w:tc>
+        <w:tc>
+          <w:tcPr>
+            <w:tcW w:w="1657" w:type="dxa"/>
+          </w:tcPr>
+          <w:p>
+            <w:pPr>
+              <w:rPr>
+                <w:lang w:val="es-ES"/>
+              </w:rPr>
+            </w:pPr>
+            <w:r>
+              <w:rPr>
+                <w:lang w:val="es-ES"/>
+              </w:rPr>
+              <w:t>SÍ</w:t>
+            </w:r>
+            <w:r>
+              <w:rPr>
+                <w:lang w:val="es-ES"/>
+              </w:rPr>
+              <w:t>, pero basada en peso</w:t>
+            </w:r>
+          </w:p>
+        </w:tc>
+      </w:tr>
+      <w:tr>
+        <w:trPr>
+          <w:trHeight w:val="710"/>
+        </w:trPr>
+        <w:tc>
+          <w:tcPr>
+            <w:tcW w:w="1483" w:type="dxa"/>
+            <w:vMerge/>
+          </w:tcPr>
+          <w:p>
+            <w:pPr>
+              <w:rPr>
+                <w:lang w:val="es-ES"/>
+              </w:rPr>
+            </w:pPr>
+          </w:p>
+        </w:tc>
+        <w:tc>
+          <w:tcPr>
+            <w:tcW w:w="1158" w:type="dxa"/>
+          </w:tcPr>
+          <w:p>
+            <w:r>
+              <w:t>1000000 o más</w:t>
+            </w:r>
+          </w:p>
+        </w:tc>
+        <w:tc>
+          <w:tcPr>
+            <w:tcW w:w="1666" w:type="dxa"/>
+          </w:tcPr>
+          <w:p/>
+        </w:tc>
+        <w:tc>
+          <w:tcPr>
+            <w:tcW w:w="1693" w:type="dxa"/>
+          </w:tcPr>
+          <w:p/>
+        </w:tc>
+        <w:tc>
+          <w:tcPr>
+            <w:tcW w:w="1693" w:type="dxa"/>
+          </w:tcPr>
+          <w:p/>
+        </w:tc>
+        <w:tc>
+          <w:tcPr>
+            <w:tcW w:w="1657" w:type="dxa"/>
+          </w:tcPr>
+          <w:p>
+            <w:pPr>
+              <w:rPr>
+                <w:lang w:val="es-ES"/>
+              </w:rPr>
+            </w:pPr>
+            <w:r>
+              <w:rPr>
+                <w:lang w:val="es-ES"/>
+              </w:rPr>
+              <w:t>SÍ</w:t>
+            </w:r>
+            <w:r>
+              <w:rPr>
+                <w:lang w:val="es-ES"/>
+              </w:rPr>
+              <w:t>, pero basada en peso</w:t>
+            </w:r>
+          </w:p>
+        </w:tc>
+      </w:tr>
+      <w:tr>
+        <w:trPr>
+          <w:trHeight w:val="710"/>
+        </w:trPr>
+        <w:tc>
+          <w:tcPr>
+            <w:tcW w:w="1483" w:type="dxa"/>
+            <w:vMerge/>
+          </w:tcPr>
+          <w:p>
+            <w:pPr>
+              <w:rPr>
+                <w:lang w:val="es-ES"/>
+              </w:rPr>
+            </w:pPr>
+          </w:p>
+        </w:tc>
+        <w:tc>
+          <w:tcPr>
+            <w:tcW w:w="1158" w:type="dxa"/>
+          </w:tcPr>
+          <w:p>
+            <w:r>
+              <w:t>1000000 o más</w:t>
+            </w:r>
+          </w:p>
+        </w:tc>
+        <w:tc>
+          <w:tcPr>
+            <w:tcW w:w="1666" w:type="dxa"/>
+          </w:tcPr>
+          <w:p/>
+        </w:tc>
+        <w:tc>
+          <w:tcPr>
+            <w:tcW w:w="1693" w:type="dxa"/>
+          </w:tcPr>
+          <w:p/>
+        </w:tc>
+        <w:tc>
+          <w:tcPr>
+            <w:tcW w:w="1693" w:type="dxa"/>
+          </w:tcPr>
+          <w:p/>
+        </w:tc>
+        <w:tc>
+          <w:tcPr>
+            <w:tcW w:w="1657" w:type="dxa"/>
+          </w:tcPr>
+          <w:p>
+            <w:pPr>
+              <w:rPr>
+                <w:lang w:val="es-ES"/>
+              </w:rPr>
+            </w:pPr>
+            <w:r>
+              <w:rPr>
+                <w:lang w:val="es-ES"/>
+              </w:rPr>
+              <w:t>SÍ</w:t>
+            </w:r>
+            <w:r>
+              <w:rPr>
+                <w:lang w:val="es-ES"/>
+              </w:rPr>
+              <w:t>, pero basada en peso</w:t>
+            </w:r>
+          </w:p>
+        </w:tc>
+      </w:tr>
+      <w:tr>
+        <w:trPr>
+          <w:trHeight w:val="710"/>
+        </w:trPr>
+        <w:tc>
+          <w:tcPr>
+            <w:tcW w:w="1483" w:type="dxa"/>
+            <w:vMerge w:val="restart"/>
+          </w:tcPr>
+          <w:p>
+            <w:pPr>
+              <w:rPr>
+                <w:lang w:val="es-ES"/>
+              </w:rPr>
+            </w:pPr>
+            <w:r>
+              <w:rPr>
+                <w:lang w:val="es-ES"/>
+              </w:rPr>
+              <w:t>Tabu Search</w:t>
+            </w:r>
+          </w:p>
+          <w:p>
+            <w:pPr>
+              <w:rPr>
+                <w:lang w:val="es-ES"/>
+              </w:rPr>
+            </w:pPr>
+          </w:p>
+          <w:p>
+            <w:pPr>
+              <w:rPr>
+                <w:lang w:val="es-ES"/>
+              </w:rPr>
+            </w:pPr>
+          </w:p>
+          <w:p>
+            <w:pPr>
+              <w:rPr>
+                <w:lang w:val="es-ES"/>
+              </w:rPr>
+            </w:pPr>
+          </w:p>
+        </w:tc>
+        <w:tc>
+          <w:tcPr>
+            <w:tcW w:w="1158" w:type="dxa"/>
+          </w:tcPr>
+          <w:p>
+            <w:r>
+              <w:t>10-100</w:t>
+            </w:r>
+          </w:p>
+          <w:p>
+            <w:r>
+              <w:t>(64)</w:t>
+            </w:r>
+          </w:p>
+        </w:tc>
+        <w:tc>
+          <w:tcPr>
+            <w:tcW w:w="1666" w:type="dxa"/>
+          </w:tcPr>
+          <w:p>
+            <w:r>
+              <w:t>Sí</w:t>
+            </w:r>
+          </w:p>
+        </w:tc>
+        <w:tc>
+          <w:tcPr>
+            <w:tcW w:w="1693" w:type="dxa"/>
+          </w:tcPr>
+          <w:p>
+            <w:r>
+              <w:t>0.014</w:t>
+            </w:r>
+          </w:p>
+        </w:tc>
+        <w:tc>
+          <w:tcPr>
+            <w:tcW w:w="1693" w:type="dxa"/>
+          </w:tcPr>
+          <w:p>
+            <w:r>
+              <w:t>2572</w:t>
+            </w:r>
+          </w:p>
+        </w:tc>
+        <w:tc>
+          <w:tcPr>
+            <w:tcW w:w="1657" w:type="dxa"/>
+          </w:tcPr>
+          <w:p>
+            <w:pPr>
+              <w:rPr>
+                <w:lang w:val="es-ES"/>
+              </w:rPr>
+            </w:pPr>
+            <w:r>
+              <w:rPr>
+                <w:lang w:val="es-ES"/>
+              </w:rPr>
+              <w:t>SÍ</w:t>
+            </w:r>
+            <w:r>
+              <w:rPr>
+                <w:lang w:val="es-ES"/>
+              </w:rPr>
+              <w:t>, pero basada en peso</w:t>
+            </w:r>
+          </w:p>
+        </w:tc>
+      </w:tr>
+      <w:tr>
+        <w:trPr>
+          <w:trHeight w:val="710"/>
+        </w:trPr>
+        <w:tc>
+          <w:tcPr>
+            <w:tcW w:w="1483" w:type="dxa"/>
+            <w:vMerge/>
+          </w:tcPr>
+          <w:p>
+            <w:pPr>
+              <w:rPr>
+                <w:lang w:val="es-ES"/>
+              </w:rPr>
+            </w:pPr>
+          </w:p>
+        </w:tc>
+        <w:tc>
+          <w:tcPr>
+            <w:tcW w:w="1158" w:type="dxa"/>
+          </w:tcPr>
+          <w:p>
+            <w:r>
+              <w:t>10-100</w:t>
+            </w:r>
+          </w:p>
+          <w:p>
+            <w:r>
+              <w:t>(88)</w:t>
+            </w:r>
+          </w:p>
+        </w:tc>
+        <w:tc>
+          <w:tcPr>
+            <w:tcW w:w="1666" w:type="dxa"/>
+          </w:tcPr>
+          <w:p>
+            <w:r>
+              <w:t>Sí</w:t>
+            </w:r>
+          </w:p>
+        </w:tc>
+        <w:tc>
+          <w:tcPr>
+            <w:tcW w:w="1693" w:type="dxa"/>
+          </w:tcPr>
+          <w:p>
+            <w:r>
+              <w:t>0.02</w:t>
+            </w:r>
+          </w:p>
+        </w:tc>
+        <w:tc>
+          <w:tcPr>
+            <w:tcW w:w="1693" w:type="dxa"/>
+          </w:tcPr>
+          <w:p>
+            <w:pPr>
+              <w:rPr>
+                <w:u w:val="single"/>
+              </w:rPr>
+            </w:pPr>
+            <w:r>
+              <w:t>4696</w:t>
+            </w:r>
+          </w:p>
+        </w:tc>
+        <w:tc>
+          <w:tcPr>
+            <w:tcW w:w="1657" w:type="dxa"/>
+          </w:tcPr>
+          <w:p>
+            <w:pPr>
+              <w:rPr>
+                <w:lang w:val="es-ES"/>
+              </w:rPr>
+            </w:pPr>
+            <w:r>
+              <w:rPr>
+                <w:lang w:val="es-ES"/>
+              </w:rPr>
+              <w:t>SÍ</w:t>
+            </w:r>
+            <w:r>
+              <w:rPr>
+                <w:lang w:val="es-ES"/>
+              </w:rPr>
+              <w:t>, pero basada en peso</w:t>
+            </w:r>
+          </w:p>
+        </w:tc>
+      </w:tr>
+      <w:tr>
+        <w:trPr>
+          <w:trHeight w:val="710"/>
+        </w:trPr>
+        <w:tc>
+          <w:tcPr>
+            <w:tcW w:w="1483" w:type="dxa"/>
+            <w:vMerge/>
+          </w:tcPr>
+          <w:p>
+            <w:pPr>
+              <w:rPr>
+                <w:lang w:val="es-ES"/>
+              </w:rPr>
+            </w:pPr>
+          </w:p>
+        </w:tc>
+        <w:tc>
+          <w:tcPr>
+            <w:tcW w:w="1158" w:type="dxa"/>
+          </w:tcPr>
+          <w:p>
+            <w:r>
+              <w:t>10000-1000000</w:t>
+            </w:r>
+          </w:p>
+        </w:tc>
+        <w:tc>
+          <w:tcPr>
+            <w:tcW w:w="1666" w:type="dxa"/>
+          </w:tcPr>
+          <w:p/>
+        </w:tc>
+        <w:tc>
+          <w:tcPr>
+            <w:tcW w:w="1693" w:type="dxa"/>
+          </w:tcPr>
+          <w:p/>
+        </w:tc>
+        <w:tc>
+          <w:tcPr>
+            <w:tcW w:w="1693" w:type="dxa"/>
+          </w:tcPr>
+          <w:p/>
+        </w:tc>
+        <w:tc>
+          <w:tcPr>
+            <w:tcW w:w="1657" w:type="dxa"/>
+          </w:tcPr>
+          <w:p>
+            <w:pPr>
+              <w:rPr>
+                <w:lang w:val="es-ES"/>
+              </w:rPr>
+            </w:pPr>
+            <w:r>
+              <w:rPr>
+                <w:lang w:val="es-ES"/>
+              </w:rPr>
+              <w:t>SÍ</w:t>
+            </w:r>
+            <w:r>
+              <w:rPr>
+                <w:lang w:val="es-ES"/>
+              </w:rPr>
+              <w:t>, pero basada en peso</w:t>
+            </w:r>
+          </w:p>
+        </w:tc>
+      </w:tr>
+      <w:tr>
+        <w:trPr>
+          <w:trHeight w:val="710"/>
+        </w:trPr>
+        <w:tc>
+          <w:tcPr>
+            <w:tcW w:w="1483" w:type="dxa"/>
+            <w:vMerge/>
+          </w:tcPr>
+          <w:p>
+            <w:pPr>
+              <w:rPr>
+                <w:lang w:val="es-ES"/>
+              </w:rPr>
+            </w:pPr>
+          </w:p>
+        </w:tc>
+        <w:tc>
+          <w:tcPr>
+            <w:tcW w:w="1158" w:type="dxa"/>
+          </w:tcPr>
+          <w:p>
+            <w:r>
+              <w:t>10000-1000000</w:t>
+            </w:r>
+          </w:p>
+        </w:tc>
+        <w:tc>
+          <w:tcPr>
+            <w:tcW w:w="1666" w:type="dxa"/>
+          </w:tcPr>
+          <w:p/>
+        </w:tc>
+        <w:tc>
+          <w:tcPr>
+            <w:tcW w:w="1693" w:type="dxa"/>
+          </w:tcPr>
+          <w:p/>
+        </w:tc>
+        <w:tc>
+          <w:tcPr>
+            <w:tcW w:w="1693" w:type="dxa"/>
+          </w:tcPr>
+          <w:p/>
+        </w:tc>
+        <w:tc>
+          <w:tcPr>
+            <w:tcW w:w="1657" w:type="dxa"/>
+          </w:tcPr>
+          <w:p>
+            <w:pPr>
+              <w:rPr>
+                <w:lang w:val="es-ES"/>
+              </w:rPr>
+            </w:pPr>
+            <w:r>
+              <w:rPr>
+                <w:lang w:val="es-ES"/>
+              </w:rPr>
+              <w:t>SÍ</w:t>
+            </w:r>
+            <w:r>
+              <w:rPr>
+                <w:lang w:val="es-ES"/>
+              </w:rPr>
+              <w:t>, pero basada en peso</w:t>
+            </w:r>
             <w:bookmarkStart w:id="0" w:name="_GoBack"/>
             <w:bookmarkEnd w:id="0"/>
-            <w:r>
-              <w:t>)</w:t>
-            </w:r>
-          </w:p>
-        </w:tc>
-        <w:tc>
-          <w:tcPr>
-            <w:tcW w:w="1666" w:type="dxa"/>
-          </w:tcPr>
-          <w:p>
-            <w:pPr>
-              <w:rPr>
-                <w:lang w:val="es-ES"/>
-              </w:rPr>
-            </w:pPr>
-            <w:r>
-              <w:t>Si</w:t>
-            </w:r>
-          </w:p>
-        </w:tc>
-        <w:tc>
-          <w:tcPr>
-            <w:tcW w:w="1693" w:type="dxa"/>
-          </w:tcPr>
-          <w:p>
-            <w:r>
-              <w:t>118.861</w:t>
-            </w:r>
-          </w:p>
-        </w:tc>
-        <w:tc>
-          <w:tcPr>
-            <w:tcW w:w="1693" w:type="dxa"/>
-          </w:tcPr>
-          <w:p>
-            <w:r>
-              <w:t>849852</w:t>
-            </w:r>
-          </w:p>
-        </w:tc>
-        <w:tc>
-          <w:tcPr>
-            <w:tcW w:w="1657" w:type="dxa"/>
-          </w:tcPr>
-          <w:p>
-            <w:r>
-              <w:t>No</w:t>
-            </w:r>
           </w:p>
         </w:tc>
       </w:tr>
       <w:tr>
+        <w:trPr>
+          <w:trHeight w:val="710"/>
+        </w:trPr>
         <w:tc>
           <w:tcPr>
             <w:tcW w:w="1483" w:type="dxa"/>
             <w:vMerge/>
           </w:tcPr>
-          <w:p/>
+          <w:p>
+            <w:pPr>
+              <w:rPr>
+                <w:lang w:val="es-ES"/>
+              </w:rPr>
+            </w:pPr>
+          </w:p>
         </w:tc>
         <w:tc>
           <w:tcPr>
@@ -322,16 +2049,7 @@
           </w:tcPr>
           <w:p>
             <w:r>
-              <w:t>1000000</w:t>
-            </w:r>
-            <w:r>
-              <w:t xml:space="preserve"> o </w:t>
-            </w:r>
-            <w:r>
-              <w:rPr>
-                <w:lang w:val="es-ES"/>
-              </w:rPr>
-              <w:t>más</w:t>
+              <w:t>1000000 o más</w:t>
             </w:r>
           </w:p>
         </w:tc>
@@ -339,11 +2057,7 @@
           <w:tcPr>
             <w:tcW w:w="1666" w:type="dxa"/>
           </w:tcPr>
-          <w:p>
-            <w:r>
-              <w:t>Si</w:t>
-            </w:r>
-          </w:p>
+          <w:p/>
         </w:tc>
         <w:tc>
           <w:tcPr>
@@ -362,102 +2076,42 @@
             <w:tcW w:w="1657" w:type="dxa"/>
           </w:tcPr>
           <w:p>
-            <w:r>
-              <w:t>No</w:t>
+            <w:pPr>
+              <w:rPr>
+                <w:lang w:val="es-ES"/>
+              </w:rPr>
+            </w:pPr>
+            <w:r>
+              <w:rPr>
+                <w:lang w:val="es-ES"/>
+              </w:rPr>
+              <w:t>SÍ</w:t>
+            </w:r>
+            <w:r>
+              <w:rPr>
+                <w:lang w:val="es-ES"/>
+              </w:rPr>
+              <w:t>, pero basada en peso</w:t>
             </w:r>
           </w:p>
         </w:tc>
       </w:tr>
       <w:tr>
-        <w:tc>
-          <w:tcPr>
-            <w:tcW w:w="1483" w:type="dxa"/>
-            <w:vMerge w:val="restart"/>
-          </w:tcPr>
-          <w:p>
-            <w:r>
-              <w:t>D</w:t>
-            </w:r>
-            <w:r>
-              <w:t xml:space="preserve">epth Limited </w:t>
-            </w:r>
-            <w:r>
-              <w:t>Search</w:t>
-            </w:r>
-          </w:p>
-          <w:p/>
-          <w:p/>
-        </w:tc>
-        <w:tc>
-          <w:tcPr>
-            <w:tcW w:w="1158" w:type="dxa"/>
-          </w:tcPr>
-          <w:p>
-            <w:r>
-              <w:t>10 – 100 (</w:t>
-            </w:r>
-            <w:r>
-              <w:t>97</w:t>
-            </w:r>
-            <w:r>
-              <w:t>)</w:t>
-            </w:r>
-          </w:p>
-        </w:tc>
-        <w:tc>
-          <w:tcPr>
-            <w:tcW w:w="1666" w:type="dxa"/>
-          </w:tcPr>
-          <w:p>
-            <w:r>
-              <w:t>Si</w:t>
-            </w:r>
-          </w:p>
-        </w:tc>
-        <w:tc>
-          <w:tcPr>
-            <w:tcW w:w="1693" w:type="dxa"/>
-          </w:tcPr>
-          <w:p>
-            <w:r>
-              <w:t>0</w:t>
-            </w:r>
-            <w:r>
-              <w:t>.2</w:t>
-            </w:r>
-            <w:r>
-              <w:t>05</w:t>
-            </w:r>
-          </w:p>
-        </w:tc>
-        <w:tc>
-          <w:tcPr>
-            <w:tcW w:w="1693" w:type="dxa"/>
-          </w:tcPr>
-          <w:p>
-            <w:r>
-              <w:t>8450</w:t>
-            </w:r>
-          </w:p>
-        </w:tc>
-        <w:tc>
-          <w:tcPr>
-            <w:tcW w:w="1657" w:type="dxa"/>
-          </w:tcPr>
-          <w:p>
-            <w:r>
-              <w:t>No</w:t>
-            </w:r>
-          </w:p>
-        </w:tc>
-      </w:tr>
-      <w:tr>
+        <w:trPr>
+          <w:trHeight w:val="710"/>
+        </w:trPr>
         <w:tc>
           <w:tcPr>
             <w:tcW w:w="1483" w:type="dxa"/>
             <w:vMerge/>
           </w:tcPr>
-          <w:p/>
+          <w:p>
+            <w:pPr>
+              <w:rPr>
+                <w:lang w:val="es-ES"/>
+              </w:rPr>
+            </w:pPr>
+          </w:p>
         </w:tc>
         <w:tc>
           <w:tcPr>
@@ -465,19 +2119,7 @@
           </w:tcPr>
           <w:p>
             <w:r>
-              <w:t xml:space="preserve">10000 – </w:t>
-            </w:r>
-            <w:r>
-              <w:t>1000000</w:t>
-            </w:r>
-            <w:r>
-              <w:t xml:space="preserve"> (</w:t>
-            </w:r>
-            <w:r>
-              <w:t>178633</w:t>
-            </w:r>
-            <w:r>
-              <w:t>)</w:t>
+              <w:t>1000000 o más</w:t>
             </w:r>
           </w:p>
         </w:tc>
@@ -485,712 +2127,41 @@
           <w:tcPr>
             <w:tcW w:w="1666" w:type="dxa"/>
           </w:tcPr>
-          <w:p>
-            <w:r>
-              <w:t>Si</w:t>
-            </w:r>
-          </w:p>
-        </w:tc>
-        <w:tc>
-          <w:tcPr>
-            <w:tcW w:w="1693" w:type="dxa"/>
-          </w:tcPr>
-          <w:p>
-            <w:r>
-              <w:t>136.07</w:t>
-            </w:r>
-          </w:p>
-        </w:tc>
-        <w:tc>
-          <w:tcPr>
-            <w:tcW w:w="1693" w:type="dxa"/>
-          </w:tcPr>
-          <w:p>
-            <w:r>
-              <w:t>866156</w:t>
-            </w:r>
-          </w:p>
+          <w:p/>
+        </w:tc>
+        <w:tc>
+          <w:tcPr>
+            <w:tcW w:w="1693" w:type="dxa"/>
+          </w:tcPr>
+          <w:p/>
+        </w:tc>
+        <w:tc>
+          <w:tcPr>
+            <w:tcW w:w="1693" w:type="dxa"/>
+          </w:tcPr>
+          <w:p/>
         </w:tc>
         <w:tc>
           <w:tcPr>
             <w:tcW w:w="1657" w:type="dxa"/>
           </w:tcPr>
           <w:p>
-            <w:r>
-              <w:t>No</w:t>
-            </w:r>
-          </w:p>
-        </w:tc>
-      </w:tr>
-      <w:tr>
-        <w:tc>
-          <w:tcPr>
-            <w:tcW w:w="1483" w:type="dxa"/>
-            <w:vMerge/>
-          </w:tcPr>
-          <w:p/>
-        </w:tc>
-        <w:tc>
-          <w:tcPr>
-            <w:tcW w:w="1158" w:type="dxa"/>
-          </w:tcPr>
-          <w:p>
-            <w:r>
-              <w:t>1000000</w:t>
-            </w:r>
-            <w:r>
-              <w:t xml:space="preserve"> o </w:t>
-            </w:r>
-            <w:r>
-              <w:rPr>
-                <w:lang w:val="es-ES"/>
-              </w:rPr>
-              <w:t>más ()</w:t>
-            </w:r>
-          </w:p>
-        </w:tc>
-        <w:tc>
-          <w:tcPr>
-            <w:tcW w:w="1666" w:type="dxa"/>
-          </w:tcPr>
-          <w:p>
-            <w:r>
-              <w:t>Si</w:t>
-            </w:r>
-          </w:p>
-        </w:tc>
-        <w:tc>
-          <w:tcPr>
-            <w:tcW w:w="1693" w:type="dxa"/>
-          </w:tcPr>
-          <w:p/>
-        </w:tc>
-        <w:tc>
-          <w:tcPr>
-            <w:tcW w:w="1693" w:type="dxa"/>
-          </w:tcPr>
-          <w:p/>
-        </w:tc>
-        <w:tc>
-          <w:tcPr>
-            <w:tcW w:w="1657" w:type="dxa"/>
-          </w:tcPr>
-          <w:p>
-            <w:r>
-              <w:t>No</w:t>
-            </w:r>
-          </w:p>
-        </w:tc>
-      </w:tr>
-      <w:tr>
-        <w:tc>
-          <w:tcPr>
-            <w:tcW w:w="1483" w:type="dxa"/>
-            <w:vMerge w:val="restart"/>
-          </w:tcPr>
-          <w:p>
-            <w:r>
-              <w:t>Iterative Deepening Search</w:t>
-            </w:r>
-          </w:p>
-          <w:p/>
-        </w:tc>
-        <w:tc>
-          <w:tcPr>
-            <w:tcW w:w="1158" w:type="dxa"/>
-          </w:tcPr>
-          <w:p>
-            <w:r>
-              <w:t>10 – 100 (</w:t>
-            </w:r>
-            <w:r>
-              <w:t>81</w:t>
-            </w:r>
-            <w:r>
-              <w:t>)</w:t>
-            </w:r>
-          </w:p>
-        </w:tc>
-        <w:tc>
-          <w:tcPr>
-            <w:tcW w:w="1666" w:type="dxa"/>
-          </w:tcPr>
-          <w:p>
-            <w:r>
-              <w:t>Si</w:t>
-            </w:r>
-          </w:p>
-        </w:tc>
-        <w:tc>
-          <w:tcPr>
-            <w:tcW w:w="1693" w:type="dxa"/>
-          </w:tcPr>
-          <w:p>
-            <w:r>
-              <w:t>0</w:t>
-            </w:r>
-            <w:r>
-              <w:t>.232</w:t>
-            </w:r>
-          </w:p>
-        </w:tc>
-        <w:tc>
-          <w:tcPr>
-            <w:tcW w:w="1693" w:type="dxa"/>
-          </w:tcPr>
-          <w:p>
-            <w:r>
-              <w:t>2612</w:t>
-            </w:r>
-          </w:p>
-        </w:tc>
-        <w:tc>
-          <w:tcPr>
-            <w:tcW w:w="1657" w:type="dxa"/>
-          </w:tcPr>
-          <w:p>
-            <w:r>
-              <w:t>No</w:t>
-            </w:r>
-          </w:p>
-        </w:tc>
-      </w:tr>
-      <w:tr>
-        <w:tc>
-          <w:tcPr>
-            <w:tcW w:w="1483" w:type="dxa"/>
-            <w:vMerge/>
-          </w:tcPr>
-          <w:p/>
-        </w:tc>
-        <w:tc>
-          <w:tcPr>
-            <w:tcW w:w="1158" w:type="dxa"/>
-          </w:tcPr>
-          <w:p>
-            <w:r>
-              <w:t xml:space="preserve">10000 – </w:t>
-            </w:r>
-            <w:r>
-              <w:t>1000000</w:t>
-            </w:r>
-            <w:r>
-              <w:t xml:space="preserve"> ()</w:t>
-            </w:r>
-          </w:p>
-        </w:tc>
-        <w:tc>
-          <w:tcPr>
-            <w:tcW w:w="1666" w:type="dxa"/>
-          </w:tcPr>
-          <w:p>
-            <w:r>
-              <w:t>Si</w:t>
-            </w:r>
-          </w:p>
-        </w:tc>
-        <w:tc>
-          <w:tcPr>
-            <w:tcW w:w="1693" w:type="dxa"/>
-          </w:tcPr>
-          <w:p/>
-        </w:tc>
-        <w:tc>
-          <w:tcPr>
-            <w:tcW w:w="1693" w:type="dxa"/>
-          </w:tcPr>
-          <w:p/>
-        </w:tc>
-        <w:tc>
-          <w:tcPr>
-            <w:tcW w:w="1657" w:type="dxa"/>
-          </w:tcPr>
-          <w:p>
-            <w:r>
-              <w:t>No</w:t>
-            </w:r>
-          </w:p>
-        </w:tc>
-      </w:tr>
-      <w:tr>
-        <w:tc>
-          <w:tcPr>
-            <w:tcW w:w="1483" w:type="dxa"/>
-            <w:vMerge/>
-          </w:tcPr>
-          <w:p/>
-        </w:tc>
-        <w:tc>
-          <w:tcPr>
-            <w:tcW w:w="1158" w:type="dxa"/>
-          </w:tcPr>
-          <w:p>
-            <w:r>
-              <w:t>1000000</w:t>
-            </w:r>
-            <w:r>
-              <w:t xml:space="preserve"> o </w:t>
-            </w:r>
-            <w:r>
-              <w:rPr>
-                <w:lang w:val="es-ES"/>
-              </w:rPr>
-              <w:t>más ()</w:t>
-            </w:r>
-          </w:p>
-        </w:tc>
-        <w:tc>
-          <w:tcPr>
-            <w:tcW w:w="1666" w:type="dxa"/>
-          </w:tcPr>
-          <w:p>
-            <w:r>
-              <w:t>Si</w:t>
-            </w:r>
-          </w:p>
-        </w:tc>
-        <w:tc>
-          <w:tcPr>
-            <w:tcW w:w="1693" w:type="dxa"/>
-          </w:tcPr>
-          <w:p/>
-        </w:tc>
-        <w:tc>
-          <w:tcPr>
-            <w:tcW w:w="1693" w:type="dxa"/>
-          </w:tcPr>
-          <w:p/>
-        </w:tc>
-        <w:tc>
-          <w:tcPr>
-            <w:tcW w:w="1657" w:type="dxa"/>
-          </w:tcPr>
-          <w:p>
-            <w:r>
-              <w:t>No</w:t>
-            </w:r>
-          </w:p>
-        </w:tc>
-      </w:tr>
-      <w:tr>
-        <w:tc>
-          <w:tcPr>
-            <w:tcW w:w="1483" w:type="dxa"/>
-            <w:vMerge w:val="restart"/>
-          </w:tcPr>
-          <w:p>
-            <w:r>
-              <w:t xml:space="preserve">Breadth </w:t>
-            </w:r>
-            <w:r>
-              <w:t>First Search</w:t>
-            </w:r>
-          </w:p>
-        </w:tc>
-        <w:tc>
-          <w:tcPr>
-            <w:tcW w:w="1158" w:type="dxa"/>
-          </w:tcPr>
-          <w:p>
-            <w:r>
-              <w:t>10 – 100 (</w:t>
-            </w:r>
-            <w:r>
-              <w:t>98</w:t>
-            </w:r>
-            <w:r>
-              <w:t>)</w:t>
-            </w:r>
-          </w:p>
-        </w:tc>
-        <w:tc>
-          <w:tcPr>
-            <w:tcW w:w="1666" w:type="dxa"/>
-          </w:tcPr>
-          <w:p>
-            <w:r>
-              <w:t>Si</w:t>
-            </w:r>
-          </w:p>
-        </w:tc>
-        <w:tc>
-          <w:tcPr>
-            <w:tcW w:w="1693" w:type="dxa"/>
-          </w:tcPr>
-          <w:p>
-            <w:r>
-              <w:t>0</w:t>
-            </w:r>
-            <w:r>
-              <w:t>.36</w:t>
-            </w:r>
-            <w:r>
-              <w:t>2</w:t>
-            </w:r>
-          </w:p>
-        </w:tc>
-        <w:tc>
-          <w:tcPr>
-            <w:tcW w:w="1693" w:type="dxa"/>
-          </w:tcPr>
-          <w:p>
-            <w:r>
-              <w:t>9874</w:t>
-            </w:r>
-          </w:p>
-        </w:tc>
-        <w:tc>
-          <w:tcPr>
-            <w:tcW w:w="1657" w:type="dxa"/>
-          </w:tcPr>
-          <w:p>
-            <w:r>
-              <w:t>No</w:t>
-            </w:r>
-          </w:p>
-        </w:tc>
-      </w:tr>
-      <w:tr>
-        <w:tc>
-          <w:tcPr>
-            <w:tcW w:w="1483" w:type="dxa"/>
-            <w:vMerge/>
-          </w:tcPr>
-          <w:p/>
-        </w:tc>
-        <w:tc>
-          <w:tcPr>
-            <w:tcW w:w="1158" w:type="dxa"/>
-          </w:tcPr>
-          <w:p>
-            <w:r>
-              <w:t xml:space="preserve">10000 – </w:t>
-            </w:r>
-            <w:r>
-              <w:t>1000000</w:t>
-            </w:r>
-            <w:r>
-              <w:t xml:space="preserve"> ()</w:t>
-            </w:r>
-          </w:p>
-        </w:tc>
-        <w:tc>
-          <w:tcPr>
-            <w:tcW w:w="1666" w:type="dxa"/>
-          </w:tcPr>
-          <w:p>
-            <w:r>
-              <w:t>Si</w:t>
-            </w:r>
-          </w:p>
-        </w:tc>
-        <w:tc>
-          <w:tcPr>
-            <w:tcW w:w="1693" w:type="dxa"/>
-          </w:tcPr>
-          <w:p/>
-        </w:tc>
-        <w:tc>
-          <w:tcPr>
-            <w:tcW w:w="1693" w:type="dxa"/>
-          </w:tcPr>
-          <w:p/>
-        </w:tc>
-        <w:tc>
-          <w:tcPr>
-            <w:tcW w:w="1657" w:type="dxa"/>
-          </w:tcPr>
-          <w:p>
-            <w:r>
-              <w:t>No</w:t>
-            </w:r>
-          </w:p>
-        </w:tc>
-      </w:tr>
-      <w:tr>
-        <w:tc>
-          <w:tcPr>
-            <w:tcW w:w="1483" w:type="dxa"/>
-            <w:vMerge/>
-          </w:tcPr>
-          <w:p/>
-        </w:tc>
-        <w:tc>
-          <w:tcPr>
-            <w:tcW w:w="1158" w:type="dxa"/>
-          </w:tcPr>
-          <w:p>
-            <w:r>
-              <w:t>1000000</w:t>
-            </w:r>
-            <w:r>
-              <w:t xml:space="preserve"> o </w:t>
-            </w:r>
-            <w:r>
-              <w:rPr>
-                <w:lang w:val="es-ES"/>
-              </w:rPr>
-              <w:t>más ()</w:t>
-            </w:r>
-          </w:p>
-        </w:tc>
-        <w:tc>
-          <w:tcPr>
-            <w:tcW w:w="1666" w:type="dxa"/>
-          </w:tcPr>
-          <w:p>
-            <w:r>
-              <w:t>Si</w:t>
-            </w:r>
-          </w:p>
-        </w:tc>
-        <w:tc>
-          <w:tcPr>
-            <w:tcW w:w="1693" w:type="dxa"/>
-          </w:tcPr>
-          <w:p/>
-        </w:tc>
-        <w:tc>
-          <w:tcPr>
-            <w:tcW w:w="1693" w:type="dxa"/>
-          </w:tcPr>
-          <w:p/>
-        </w:tc>
-        <w:tc>
-          <w:tcPr>
-            <w:tcW w:w="1657" w:type="dxa"/>
-          </w:tcPr>
-          <w:p>
-            <w:r>
-              <w:t>No</w:t>
-            </w:r>
-          </w:p>
-        </w:tc>
-      </w:tr>
-      <w:tr>
-        <w:tc>
-          <w:tcPr>
-            <w:tcW w:w="1483" w:type="dxa"/>
-            <w:vMerge w:val="restart"/>
-          </w:tcPr>
-          <w:p>
-            <w:r>
-              <w:t xml:space="preserve">Uniform </w:t>
-            </w:r>
-            <w:r>
-              <w:t>Cost Search</w:t>
-            </w:r>
-          </w:p>
-        </w:tc>
-        <w:tc>
-          <w:tcPr>
-            <w:tcW w:w="1158" w:type="dxa"/>
-          </w:tcPr>
-          <w:p>
-            <w:r>
-              <w:t>10 – 100 (</w:t>
-            </w:r>
-            <w:r>
-              <w:t>50</w:t>
-            </w:r>
-            <w:r>
-              <w:t>)</w:t>
-            </w:r>
-          </w:p>
-        </w:tc>
-        <w:tc>
-          <w:tcPr>
-            <w:tcW w:w="1666" w:type="dxa"/>
-          </w:tcPr>
-          <w:p>
-            <w:r>
-              <w:t>Si</w:t>
-            </w:r>
-          </w:p>
-        </w:tc>
-        <w:tc>
-          <w:tcPr>
-            <w:tcW w:w="1693" w:type="dxa"/>
-          </w:tcPr>
-          <w:p>
-            <w:r>
-              <w:t>0.</w:t>
-            </w:r>
-            <w:r>
-              <w:t>029</w:t>
-            </w:r>
-          </w:p>
-        </w:tc>
-        <w:tc>
-          <w:tcPr>
-            <w:tcW w:w="1693" w:type="dxa"/>
-          </w:tcPr>
-          <w:p>
-            <w:r>
-              <w:t>4844</w:t>
-            </w:r>
-          </w:p>
-        </w:tc>
-        <w:tc>
-          <w:tcPr>
-            <w:tcW w:w="1657" w:type="dxa"/>
-          </w:tcPr>
-          <w:p>
-            <w:pPr>
-              <w:rPr>
-                <w:lang w:val="es-ES"/>
-              </w:rPr>
-            </w:pPr>
-            <w:r>
-              <w:rPr>
-                <w:lang w:val="es-ES"/>
-              </w:rPr>
-              <w:t>Si, pero basada en peso</w:t>
-            </w:r>
-          </w:p>
-        </w:tc>
-      </w:tr>
-      <w:tr>
-        <w:tc>
-          <w:tcPr>
-            <w:tcW w:w="1483" w:type="dxa"/>
-            <w:vMerge/>
-          </w:tcPr>
-          <w:p>
-            <w:pPr>
-              <w:rPr>
-                <w:lang w:val="es-ES"/>
-              </w:rPr>
-            </w:pPr>
-          </w:p>
-        </w:tc>
-        <w:tc>
-          <w:tcPr>
-            <w:tcW w:w="1158" w:type="dxa"/>
-          </w:tcPr>
-          <w:p>
-            <w:r>
-              <w:t xml:space="preserve">10000 – </w:t>
-            </w:r>
-            <w:r>
-              <w:t>1000000</w:t>
-            </w:r>
-            <w:r>
-              <w:t xml:space="preserve"> ()</w:t>
-            </w:r>
-          </w:p>
-        </w:tc>
-        <w:tc>
-          <w:tcPr>
-            <w:tcW w:w="1666" w:type="dxa"/>
-          </w:tcPr>
-          <w:p>
-            <w:r>
-              <w:t>Si</w:t>
-            </w:r>
-          </w:p>
-        </w:tc>
-        <w:tc>
-          <w:tcPr>
-            <w:tcW w:w="1693" w:type="dxa"/>
-          </w:tcPr>
-          <w:p/>
-        </w:tc>
-        <w:tc>
-          <w:tcPr>
-            <w:tcW w:w="1693" w:type="dxa"/>
-          </w:tcPr>
-          <w:p/>
-        </w:tc>
-        <w:tc>
-          <w:tcPr>
-            <w:tcW w:w="1657" w:type="dxa"/>
-          </w:tcPr>
-          <w:p>
-            <w:pPr>
-              <w:rPr>
-                <w:lang w:val="es-ES"/>
-              </w:rPr>
-            </w:pPr>
-            <w:r>
-              <w:rPr>
-                <w:lang w:val="es-ES"/>
-              </w:rPr>
-              <w:t>Si, pero basada en peso</w:t>
-            </w:r>
-          </w:p>
-        </w:tc>
-      </w:tr>
-      <w:tr>
-        <w:tc>
-          <w:tcPr>
-            <w:tcW w:w="1483" w:type="dxa"/>
-            <w:vMerge/>
-          </w:tcPr>
-          <w:p>
-            <w:pPr>
-              <w:rPr>
-                <w:lang w:val="es-ES"/>
-              </w:rPr>
-            </w:pPr>
-          </w:p>
-        </w:tc>
-        <w:tc>
-          <w:tcPr>
-            <w:tcW w:w="1158" w:type="dxa"/>
-          </w:tcPr>
-          <w:p>
-            <w:r>
-              <w:t>1000000</w:t>
-            </w:r>
-            <w:r>
-              <w:t xml:space="preserve"> o </w:t>
-            </w:r>
-            <w:r>
-              <w:rPr>
-                <w:lang w:val="es-ES"/>
-              </w:rPr>
-              <w:t>más ()</w:t>
-            </w:r>
-          </w:p>
-        </w:tc>
-        <w:tc>
-          <w:tcPr>
-            <w:tcW w:w="1666" w:type="dxa"/>
-          </w:tcPr>
-          <w:p>
-            <w:r>
-              <w:t>Si</w:t>
-            </w:r>
-          </w:p>
-        </w:tc>
-        <w:tc>
-          <w:tcPr>
-            <w:tcW w:w="1693" w:type="dxa"/>
-          </w:tcPr>
-          <w:p/>
-        </w:tc>
-        <w:tc>
-          <w:tcPr>
-            <w:tcW w:w="1693" w:type="dxa"/>
-          </w:tcPr>
-          <w:p/>
-        </w:tc>
-        <w:tc>
-          <w:tcPr>
-            <w:tcW w:w="1657" w:type="dxa"/>
-          </w:tcPr>
-          <w:p>
-            <w:pPr>
-              <w:rPr>
-                <w:lang w:val="es-ES"/>
-              </w:rPr>
-            </w:pPr>
-            <w:r>
-              <w:rPr>
-                <w:lang w:val="es-ES"/>
-              </w:rPr>
-              <w:t>Si, pero basada en peso</w:t>
+            <w:pPr>
+              <w:rPr>
+                <w:lang w:val="es-ES"/>
+              </w:rPr>
+            </w:pPr>
+            <w:r>
+              <w:rPr>
+                <w:lang w:val="es-ES"/>
+              </w:rPr>
+              <w:t>SÍ</w:t>
+            </w:r>
+            <w:r>
+              <w:rPr>
+                <w:lang w:val="es-ES"/>
+              </w:rPr>
+              <w:t>, pero basada en peso</w:t>
             </w:r>
           </w:p>
         </w:tc>

--- a/1examen_IA/evaluacion.docx
+++ b/1examen_IA/evaluacion.docx
@@ -664,7 +664,13 @@
               <w:t>1000000</w:t>
             </w:r>
             <w:r>
-              <w:t xml:space="preserve"> ()</w:t>
+              <w:t xml:space="preserve"> (</w:t>
+            </w:r>
+            <w:r>
+              <w:t>178633</w:t>
+            </w:r>
+            <w:r>
+              <w:t>)</w:t>
             </w:r>
           </w:p>
         </w:tc>
@@ -682,13 +688,21 @@
           <w:tcPr>
             <w:tcW w:w="1693" w:type="dxa"/>
           </w:tcPr>
-          <w:p/>
-        </w:tc>
-        <w:tc>
-          <w:tcPr>
-            <w:tcW w:w="1693" w:type="dxa"/>
-          </w:tcPr>
-          <w:p/>
+          <w:p>
+            <w:r>
+              <w:t>1637.666</w:t>
+            </w:r>
+          </w:p>
+        </w:tc>
+        <w:tc>
+          <w:tcPr>
+            <w:tcW w:w="1693" w:type="dxa"/>
+          </w:tcPr>
+          <w:p>
+            <w:r>
+              <w:t>2031410</w:t>
+            </w:r>
+          </w:p>
         </w:tc>
         <w:tc>
           <w:tcPr>
@@ -865,13 +879,23 @@
           <w:tcPr>
             <w:tcW w:w="1693" w:type="dxa"/>
           </w:tcPr>
-          <w:p/>
-        </w:tc>
-        <w:tc>
-          <w:tcPr>
-            <w:tcW w:w="1693" w:type="dxa"/>
-          </w:tcPr>
-          <w:p/>
+          <w:p>
+            <w:r>
+              <w:t>133.307</w:t>
+            </w:r>
+            <w:bookmarkStart w:id="0" w:name="_GoBack"/>
+            <w:bookmarkEnd w:id="0"/>
+          </w:p>
+        </w:tc>
+        <w:tc>
+          <w:tcPr>
+            <w:tcW w:w="1693" w:type="dxa"/>
+          </w:tcPr>
+          <w:p>
+            <w:r>
+              <w:t>1572670</w:t>
+            </w:r>
+          </w:p>
         </w:tc>
         <w:tc>
           <w:tcPr>
@@ -2021,8 +2045,6 @@
               </w:rPr>
               <w:t>, pero basada en peso</w:t>
             </w:r>
-            <w:bookmarkStart w:id="0" w:name="_GoBack"/>
-            <w:bookmarkEnd w:id="0"/>
           </w:p>
         </w:tc>
       </w:tr>
